--- a/IELTS.docx
+++ b/IELTS.docx
@@ -1,6 +1,6 @@
 
 <file path=word/document.xml><?xml version="1.0" encoding="utf-8"?>
-<w:document xmlns:wpc="http://schemas.microsoft.com/office/word/2010/wordprocessingCanvas" xmlns:cx="http://schemas.microsoft.com/office/drawing/2014/chartex" xmlns:cx1="http://schemas.microsoft.com/office/drawing/2015/9/8/chartex" xmlns:cx2="http://schemas.microsoft.com/office/drawing/2015/10/21/chartex" xmlns:cx3="http://schemas.microsoft.com/office/drawing/2016/5/9/chartex" xmlns:cx4="http://schemas.microsoft.com/office/drawing/2016/5/10/chartex" xmlns:cx5="http://schemas.microsoft.com/office/drawing/2016/5/11/chartex" xmlns:cx6="http://schemas.microsoft.com/office/drawing/2016/5/12/chartex" xmlns:cx7="http://schemas.microsoft.com/office/drawing/2016/5/13/chartex" xmlns:cx8="http://schemas.microsoft.com/office/drawing/2016/5/14/chartex" xmlns:mc="http://schemas.openxmlformats.org/markup-compatibility/2006" xmlns:aink="http://schemas.microsoft.com/office/drawing/2016/ink" xmlns:am3d="http://schemas.microsoft.com/office/drawing/2017/model3d" xmlns:o="urn:schemas-microsoft-com:office:office" xmlns:r="http://schemas.openxmlformats.org/officeDocument/2006/relationships" xmlns:m="http://schemas.openxmlformats.org/officeDocument/2006/math" xmlns:v="urn:schemas-microsoft-com:vml" xmlns:wp14="http://schemas.microsoft.com/office/word/2010/wordprocessingDrawing" xmlns:wp="http://schemas.openxmlformats.org/drawingml/2006/wordprocessingDrawing" xmlns:w10="urn:schemas-microsoft-com:office:word" xmlns:w="http://schemas.openxmlformats.org/wordprocessingml/2006/main" xmlns:w14="http://schemas.microsoft.com/office/word/2010/wordml" xmlns:w15="http://schemas.microsoft.com/office/word/2012/wordml" xmlns:w16cid="http://schemas.microsoft.com/office/word/2016/wordml/cid" xmlns:w16se="http://schemas.microsoft.com/office/word/2015/wordml/symex" xmlns:wpg="http://schemas.microsoft.com/office/word/2010/wordprocessingGroup" xmlns:wpi="http://schemas.microsoft.com/office/word/2010/wordprocessingInk" xmlns:wne="http://schemas.microsoft.com/office/word/2006/wordml" xmlns:wps="http://schemas.microsoft.com/office/word/2010/wordprocessingShape" mc:Ignorable="w14 w15 w16se w16cid wp14">
+<w:document xmlns:wpc="http://schemas.microsoft.com/office/word/2010/wordprocessingCanvas" xmlns:cx="http://schemas.microsoft.com/office/drawing/2014/chartex" xmlns:cx1="http://schemas.microsoft.com/office/drawing/2015/9/8/chartex" xmlns:cx2="http://schemas.microsoft.com/office/drawing/2015/10/21/chartex" xmlns:cx3="http://schemas.microsoft.com/office/drawing/2016/5/9/chartex" xmlns:cx4="http://schemas.microsoft.com/office/drawing/2016/5/10/chartex" xmlns:cx5="http://schemas.microsoft.com/office/drawing/2016/5/11/chartex" xmlns:cx6="http://schemas.microsoft.com/office/drawing/2016/5/12/chartex" xmlns:cx7="http://schemas.microsoft.com/office/drawing/2016/5/13/chartex" xmlns:cx8="http://schemas.microsoft.com/office/drawing/2016/5/14/chartex" xmlns:mc="http://schemas.openxmlformats.org/markup-compatibility/2006" xmlns:aink="http://schemas.microsoft.com/office/drawing/2016/ink" xmlns:am3d="http://schemas.microsoft.com/office/drawing/2017/model3d" xmlns:o="urn:schemas-microsoft-com:office:office" xmlns:r="http://schemas.openxmlformats.org/officeDocument/2006/relationships" xmlns:m="http://schemas.openxmlformats.org/officeDocument/2006/math" xmlns:v="urn:schemas-microsoft-com:vml" xmlns:wp14="http://schemas.microsoft.com/office/word/2010/wordprocessingDrawing" xmlns:wp="http://schemas.openxmlformats.org/drawingml/2006/wordprocessingDrawing" xmlns:w10="urn:schemas-microsoft-com:office:word" xmlns:w="http://schemas.openxmlformats.org/wordprocessingml/2006/main" xmlns:w14="http://schemas.microsoft.com/office/word/2010/wordml" xmlns:w15="http://schemas.microsoft.com/office/word/2012/wordml" xmlns:w16cex="http://schemas.microsoft.com/office/word/2018/wordml/cex" xmlns:w16cid="http://schemas.microsoft.com/office/word/2016/wordml/cid" xmlns:w16="http://schemas.microsoft.com/office/word/2018/wordml" xmlns:w16se="http://schemas.microsoft.com/office/word/2015/wordml/symex" xmlns:wpg="http://schemas.microsoft.com/office/word/2010/wordprocessingGroup" xmlns:wpi="http://schemas.microsoft.com/office/word/2010/wordprocessingInk" xmlns:wne="http://schemas.microsoft.com/office/word/2006/wordml" xmlns:wps="http://schemas.microsoft.com/office/word/2010/wordprocessingShape" mc:Ignorable="w14 w15 w16se w16cid w16 w16cex wp14">
   <w:body>
     <w:tbl>
       <w:tblPr>
@@ -419,7 +419,6 @@
                 <w:sz w:val="24"/>
                 <w:szCs w:val="24"/>
                 <w:u w:val="single"/>
-                <w:lang w:val="en-US"/>
               </w:rPr>
             </w:pPr>
             <w:r>
@@ -429,7 +428,6 @@
                 <w:sz w:val="24"/>
                 <w:szCs w:val="24"/>
                 <w:u w:val="single"/>
-                <w:lang w:val="en-US"/>
               </w:rPr>
               <w:t>ВВЕДЕНИЕ</w:t>
             </w:r>
@@ -462,7 +460,6 @@
                 <w:sz w:val="24"/>
                 <w:szCs w:val="24"/>
                 <w:u w:val="single"/>
-                <w:lang w:val="en-US"/>
               </w:rPr>
             </w:pPr>
           </w:p>
@@ -694,27 +691,7 @@
                 <w:szCs w:val="24"/>
                 <w:lang w:val="en-US"/>
               </w:rPr>
-              <w:t xml:space="preserve">Some people prefer to provide help and support directly to those in the local community who need it. Others, however, prefer to give money to national and international charitable </w:t>
-            </w:r>
-            <w:r>
-              <w:rPr>
-                <w:rFonts w:ascii="Oswald" w:hAnsi="Oswald"/>
-                <w:color w:val="262626" w:themeColor="text1" w:themeTint="D9"/>
-                <w:sz w:val="24"/>
-                <w:szCs w:val="24"/>
-                <w:lang w:val="en-US"/>
-              </w:rPr>
-              <w:t>organizations</w:t>
-            </w:r>
-            <w:r>
-              <w:rPr>
-                <w:rFonts w:ascii="Oswald" w:hAnsi="Oswald"/>
-                <w:color w:val="262626" w:themeColor="text1" w:themeTint="D9"/>
-                <w:sz w:val="24"/>
-                <w:szCs w:val="24"/>
-                <w:lang w:val="en-US"/>
-              </w:rPr>
-              <w:t>. Discuss both views and give your opinion.</w:t>
+              <w:t>Some people prefer to provide help and support directly to those in the local community who need it. Others, however, prefer to give money to national and international charitable organizations. Discuss both views and give your opinion.</w:t>
             </w:r>
           </w:p>
           <w:p>
@@ -772,27 +749,7 @@
                 <w:szCs w:val="24"/>
                 <w:lang w:val="en-US"/>
               </w:rPr>
-              <w:t xml:space="preserve">"To have enough to share; to know the joy of giving; to thrill with all the sweets of life is living". Helping others is a very virtuous thing. There are basically two ways to help. One is by offering support to those around you who need your help and the second is through national and international charitable </w:t>
-            </w:r>
-            <w:r>
-              <w:rPr>
-                <w:rFonts w:ascii="Oswald Light" w:hAnsi="Oswald Light"/>
-                <w:color w:val="262626" w:themeColor="text1" w:themeTint="D9"/>
-                <w:sz w:val="24"/>
-                <w:szCs w:val="24"/>
-                <w:lang w:val="en-US"/>
-              </w:rPr>
-              <w:t>organizations</w:t>
-            </w:r>
-            <w:r>
-              <w:rPr>
-                <w:rFonts w:ascii="Oswald Light" w:hAnsi="Oswald Light"/>
-                <w:color w:val="262626" w:themeColor="text1" w:themeTint="D9"/>
-                <w:sz w:val="24"/>
-                <w:szCs w:val="24"/>
-                <w:lang w:val="en-US"/>
-              </w:rPr>
-              <w:t>. In this essay I intend to delve into the benefits of both approaches.</w:t>
+              <w:t>"To have enough to share; to know the joy of giving; to thrill with all the sweets of life is living". Helping others is a very virtuous thing. There are basically two ways to help. One is by offering support to those around you who need your help and the second is through national and international charitable organizations. In this essay I intend to delve into the benefits of both approaches.</w:t>
             </w:r>
           </w:p>
           <w:p>
@@ -1602,21 +1559,7 @@
                 <w:rFonts w:ascii="Oswald Light" w:hAnsi="Oswald Light"/>
                 <w:color w:val="262626" w:themeColor="text1" w:themeTint="D9"/>
               </w:rPr>
-              <w:t xml:space="preserve">Помощь в любом виде </w:t>
-            </w:r>
-            <w:r>
-              <w:rPr>
-                <w:rFonts w:ascii="Oswald Light" w:hAnsi="Oswald Light"/>
-                <w:color w:val="262626" w:themeColor="text1" w:themeTint="D9"/>
-              </w:rPr>
-              <w:t>— это</w:t>
-            </w:r>
-            <w:r>
-              <w:rPr>
-                <w:rFonts w:ascii="Oswald Light" w:hAnsi="Oswald Light"/>
-                <w:color w:val="262626" w:themeColor="text1" w:themeTint="D9"/>
-              </w:rPr>
-              <w:t xml:space="preserve"> хорошо. Состояние страны может повлиять на ваш способ помощи. Если вы принадлежите к развитой стране, где даже самые бедные из бедных имеют элементарные жизненные удобства, было бы лучше помогать через национальные и международные благотворительные организации, но если вы принадлежите к развивающейся или слаборазвитой стране и у вас есть ресурсы, чтобы помочь , тогда лучше будет помочь окружающим.</w:t>
+              <w:t>Помощь в любом виде — это хорошо. Состояние страны может повлиять на ваш способ помощи. Если вы принадлежите к развитой стране, где даже самые бедные из бедных имеют элементарные жизненные удобства, было бы лучше помогать через национальные и международные благотворительные организации, но если вы принадлежите к развивающейся или слаборазвитой стране и у вас есть ресурсы, чтобы помочь , тогда лучше будет помочь окружающим.</w:t>
             </w:r>
           </w:p>
           <w:p>
@@ -1675,25 +1618,7 @@
                 <w:sz w:val="21"/>
                 <w:szCs w:val="21"/>
               </w:rPr>
-              <w:t xml:space="preserve">что человеческая природа - помогать тем, кто в этом нуждается. Оказание прямой помощи и пожертвования через благотворительные организации </w:t>
-            </w:r>
-            <w:r>
-              <w:rPr>
-                <w:rFonts w:ascii="Oswald Light" w:hAnsi="Oswald Light"/>
-                <w:color w:val="262626" w:themeColor="text1" w:themeTint="D9"/>
-                <w:sz w:val="21"/>
-                <w:szCs w:val="21"/>
-              </w:rPr>
-              <w:t>— это</w:t>
-            </w:r>
-            <w:r>
-              <w:rPr>
-                <w:rFonts w:ascii="Oswald Light" w:hAnsi="Oswald Light"/>
-                <w:color w:val="262626" w:themeColor="text1" w:themeTint="D9"/>
-                <w:sz w:val="21"/>
-                <w:szCs w:val="21"/>
-              </w:rPr>
-              <w:t xml:space="preserve"> всего лишь два разных способа достижения одной и той же цели.</w:t>
+              <w:t>что человеческая природа - помогать тем, кто в этом нуждается. Оказание прямой помощи и пожертвования через благотворительные организации — это всего лишь два разных способа достижения одной и той же цели.</w:t>
             </w:r>
           </w:p>
         </w:tc>
@@ -1733,28 +1658,28 @@
                 <w:szCs w:val="28"/>
                 <w:lang w:val="en-US"/>
               </w:rPr>
-              <w:t>2</w:t>
-            </w:r>
-          </w:p>
-          <w:p>
-            <w:pPr>
-              <w:rPr>
-                <w:rFonts w:ascii="Oswald" w:hAnsi="Oswald"/>
-                <w:color w:val="262626" w:themeColor="text1" w:themeTint="D9"/>
-                <w:sz w:val="24"/>
-                <w:szCs w:val="24"/>
-                <w:lang w:val="en-US"/>
-              </w:rPr>
-            </w:pPr>
-            <w:r>
-              <w:rPr>
-                <w:rFonts w:ascii="Oswald" w:hAnsi="Oswald"/>
-                <w:color w:val="262626" w:themeColor="text1" w:themeTint="D9"/>
-                <w:sz w:val="24"/>
-                <w:szCs w:val="24"/>
-                <w:lang w:val="en-US"/>
-              </w:rPr>
-              <w:t>Some people prefer to provide help and support directly to those in the local community who need it. Others, however, prefer to give money to national and international charitable organizations. Discuss both views and give your opinion.</w:t>
+              <w:t>3</w:t>
+            </w:r>
+          </w:p>
+          <w:p>
+            <w:pPr>
+              <w:rPr>
+                <w:rFonts w:ascii="Oswald" w:hAnsi="Oswald"/>
+                <w:color w:val="262626" w:themeColor="text1" w:themeTint="D9"/>
+                <w:sz w:val="24"/>
+                <w:szCs w:val="24"/>
+                <w:lang w:val="en-US"/>
+              </w:rPr>
+            </w:pPr>
+            <w:r>
+              <w:rPr>
+                <w:rFonts w:ascii="Oswald" w:hAnsi="Oswald"/>
+                <w:color w:val="262626" w:themeColor="text1" w:themeTint="D9"/>
+                <w:sz w:val="24"/>
+                <w:szCs w:val="24"/>
+                <w:lang w:val="en-US"/>
+              </w:rPr>
+              <w:t>International tourism has become a huge industry in the world. Do the problems of international travel outweigh its advantages?</w:t>
             </w:r>
           </w:p>
           <w:p>
@@ -1812,7 +1737,7 @@
                 <w:szCs w:val="24"/>
                 <w:lang w:val="en-US"/>
               </w:rPr>
-              <w:t>"To have enough to share; to know the joy of giving; to thrill with all the sweets of life is living". Helping others is a very virtuous thing. There are basically two ways to help. One is by offering support to those around you who need your help and the second is through national and international charitable organizations. In this essay I intend to delve into the benefits of both approaches.</w:t>
+              <w:t>It is irrefutable that international tourism has taken mammoth dimensions. In fact, it has become the backbone of many economies of the world. This situation has both pros and cons. In my opinion, the advantages outweigh the disadvantages.</w:t>
             </w:r>
           </w:p>
           <w:p>
@@ -1870,71 +1795,162 @@
                 <w:szCs w:val="24"/>
                 <w:lang w:val="en-US"/>
               </w:rPr>
-              <w:t>There are many advantages of direct help. Firstly, a person remains directly in touch with the needy. You can see how your money is being used. There are no mediators and so there are no chances of corruption. It has been well said that charity begins at home. Naturally, if you help those around you, the people in your locality love and respect you and you enjoy a better status in life.</w:t>
-            </w:r>
-          </w:p>
-          <w:p>
-            <w:pPr>
-              <w:rPr>
-                <w:rFonts w:ascii="Oswald Light" w:hAnsi="Oswald Light"/>
-                <w:color w:val="262626" w:themeColor="text1" w:themeTint="D9"/>
-                <w:sz w:val="24"/>
-                <w:szCs w:val="24"/>
-                <w:lang w:val="en-US"/>
-              </w:rPr>
-            </w:pPr>
-          </w:p>
-          <w:p>
-            <w:pPr>
-              <w:rPr>
-                <w:rFonts w:ascii="Oswald Light" w:hAnsi="Oswald Light"/>
-                <w:color w:val="262626" w:themeColor="text1" w:themeTint="D9"/>
-                <w:sz w:val="24"/>
-                <w:szCs w:val="24"/>
-                <w:lang w:val="en-US"/>
-              </w:rPr>
-            </w:pPr>
-            <w:r>
-              <w:rPr>
-                <w:rFonts w:ascii="Oswald Light" w:hAnsi="Oswald Light"/>
-                <w:color w:val="262626" w:themeColor="text1" w:themeTint="D9"/>
-                <w:sz w:val="24"/>
-                <w:szCs w:val="24"/>
-                <w:lang w:val="en-US"/>
-              </w:rPr>
-              <w:t>There are also many advantages of helping through national and international organizations. You can work on a larger platform and provide help for global issues. A larger platform is a must if you have a lot to offer in charity. Help activities can be better spread through a larger network. You feel part of a global village. Help need not be always in the form of money. It can be in the form of services also. For example, if you are a doctor, you can provide medical aid and if you are a teacher, you can volunteer to teach in the underdeveloped nations.</w:t>
-            </w:r>
-          </w:p>
-          <w:p>
-            <w:pPr>
-              <w:rPr>
-                <w:rFonts w:ascii="Oswald Light" w:hAnsi="Oswald Light"/>
-                <w:color w:val="262626" w:themeColor="text1" w:themeTint="D9"/>
-                <w:sz w:val="24"/>
-                <w:szCs w:val="24"/>
-                <w:lang w:val="en-US"/>
-              </w:rPr>
-            </w:pPr>
-          </w:p>
-          <w:p>
-            <w:pPr>
-              <w:rPr>
-                <w:rFonts w:ascii="Oswald Light" w:hAnsi="Oswald Light"/>
-                <w:color w:val="262626" w:themeColor="text1" w:themeTint="D9"/>
-                <w:sz w:val="24"/>
-                <w:szCs w:val="24"/>
-                <w:lang w:val="en-US"/>
-              </w:rPr>
-            </w:pPr>
-            <w:r>
-              <w:rPr>
-                <w:rFonts w:ascii="Oswald Light" w:hAnsi="Oswald Light"/>
-                <w:color w:val="262626" w:themeColor="text1" w:themeTint="D9"/>
-                <w:sz w:val="24"/>
-                <w:szCs w:val="24"/>
-                <w:lang w:val="en-US"/>
-              </w:rPr>
-              <w:t>Help in any form is good. The condition of one's country could influence your way of helping. If you belong to a developed country, where even the poorest of the poor has the basic amenities of life, it would be better to help through national and international charitable organizations but if you belong to a developing or underdeveloped country and have the resources to help, then it would be better to help those around you.</w:t>
+              <w:t>International tourism can have many benefits for individuals</w:t>
+            </w:r>
+            <w:r>
+              <w:rPr>
+                <w:rFonts w:ascii="Oswald Light" w:hAnsi="Oswald Light"/>
+                <w:color w:val="262626" w:themeColor="text1" w:themeTint="D9"/>
+                <w:sz w:val="24"/>
+                <w:szCs w:val="24"/>
+                <w:lang w:val="en-US"/>
+              </w:rPr>
+              <w:t>.</w:t>
+            </w:r>
+            <w:r>
+              <w:rPr>
+                <w:rFonts w:ascii="Oswald Light" w:hAnsi="Oswald Light"/>
+                <w:color w:val="262626" w:themeColor="text1" w:themeTint="D9"/>
+                <w:sz w:val="24"/>
+                <w:szCs w:val="24"/>
+                <w:lang w:val="en-US"/>
+              </w:rPr>
+              <w:t xml:space="preserve"> The most important benefit is that tourism provides regular employment for many local people who might otherwise be unemployed. They can find work in restaurants or hotels, or with tourist agencies as guides or drivers, for example, and earn regular wages. This, in turn, means that they may be able to save money and improve their standard of living. The second reason is that tourists spend money in the country and this allows local businesses such as restaurants, bars and taxi companies to flourish. In turn, other businesses, food suppliers or petrol stations, for instance, may be established in order to provide services to support the companies which cater for tourists</w:t>
+            </w:r>
+            <w:r>
+              <w:rPr>
+                <w:rFonts w:ascii="Oswald Light" w:hAnsi="Oswald Light"/>
+                <w:color w:val="262626" w:themeColor="text1" w:themeTint="D9"/>
+                <w:sz w:val="24"/>
+                <w:szCs w:val="24"/>
+                <w:lang w:val="en-US"/>
+              </w:rPr>
+              <w:t>. In other words, the whole economy of the region develops.</w:t>
+            </w:r>
+          </w:p>
+          <w:p>
+            <w:pPr>
+              <w:rPr>
+                <w:rFonts w:ascii="Oswald Light" w:hAnsi="Oswald Light"/>
+                <w:color w:val="262626" w:themeColor="text1" w:themeTint="D9"/>
+                <w:sz w:val="24"/>
+                <w:szCs w:val="24"/>
+                <w:lang w:val="en-US"/>
+              </w:rPr>
+            </w:pPr>
+          </w:p>
+          <w:p>
+            <w:pPr>
+              <w:rPr>
+                <w:rFonts w:ascii="Oswald Light" w:hAnsi="Oswald Light"/>
+                <w:color w:val="262626" w:themeColor="text1" w:themeTint="D9"/>
+                <w:sz w:val="24"/>
+                <w:szCs w:val="24"/>
+                <w:lang w:val="en-US"/>
+              </w:rPr>
+            </w:pPr>
+            <w:r>
+              <w:rPr>
+                <w:rFonts w:ascii="Oswald Light" w:hAnsi="Oswald Light"/>
+                <w:color w:val="262626" w:themeColor="text1" w:themeTint="D9"/>
+                <w:sz w:val="24"/>
+                <w:szCs w:val="24"/>
+                <w:lang w:val="en-US"/>
+              </w:rPr>
+              <w:t xml:space="preserve">A third reason is that in order for tourists to be able to visit remote areas, roads, airports and hotels have to be built and local people also benefit by being able to use these new facilities. Furthermore, when communications improve, it becomes possible for other industries to move into the area, bringing with them more employment opportunities and increased prosperity. A final reason why I am in favor of tourism is that visitors from outside bring fresh ideas and different ways of doing things to the local community. Consequently, local people may learn from tourists. Likewise, visitors learn about the local people and culture, and return home with a deeper understanding of the host country. </w:t>
+            </w:r>
+          </w:p>
+          <w:p>
+            <w:pPr>
+              <w:rPr>
+                <w:rFonts w:ascii="Oswald Light" w:hAnsi="Oswald Light"/>
+                <w:color w:val="262626" w:themeColor="text1" w:themeTint="D9"/>
+                <w:sz w:val="24"/>
+                <w:szCs w:val="24"/>
+                <w:lang w:val="en-US"/>
+              </w:rPr>
+            </w:pPr>
+          </w:p>
+          <w:p>
+            <w:pPr>
+              <w:rPr>
+                <w:rFonts w:ascii="Oswald Light" w:hAnsi="Oswald Light"/>
+                <w:color w:val="262626" w:themeColor="text1" w:themeTint="D9"/>
+                <w:sz w:val="24"/>
+                <w:szCs w:val="24"/>
+                <w:lang w:val="en-US"/>
+              </w:rPr>
+            </w:pPr>
+            <w:r>
+              <w:rPr>
+                <w:rFonts w:ascii="Oswald Light" w:hAnsi="Oswald Light"/>
+                <w:color w:val="262626" w:themeColor="text1" w:themeTint="D9"/>
+                <w:sz w:val="24"/>
+                <w:szCs w:val="24"/>
+                <w:lang w:val="en-US"/>
+              </w:rPr>
+              <w:t xml:space="preserve">On the other hand, that </w:t>
+            </w:r>
+            <w:r>
+              <w:rPr>
+                <w:rFonts w:ascii="Oswald Light" w:hAnsi="Oswald Light"/>
+                <w:color w:val="262626" w:themeColor="text1" w:themeTint="D9"/>
+                <w:sz w:val="24"/>
+                <w:szCs w:val="24"/>
+                <w:lang w:val="en-US"/>
+              </w:rPr>
+              <w:t>there are some problems associated with international tourism</w:t>
+            </w:r>
+            <w:r>
+              <w:rPr>
+                <w:rFonts w:ascii="Oswald Light" w:hAnsi="Oswald Light"/>
+                <w:color w:val="262626" w:themeColor="text1" w:themeTint="D9"/>
+                <w:sz w:val="24"/>
+                <w:szCs w:val="24"/>
+                <w:lang w:val="en-US"/>
+              </w:rPr>
+              <w:t>.</w:t>
+            </w:r>
+            <w:r>
+              <w:rPr>
+                <w:rFonts w:ascii="Oswald Light" w:hAnsi="Oswald Light"/>
+                <w:color w:val="262626" w:themeColor="text1" w:themeTint="D9"/>
+                <w:sz w:val="24"/>
+                <w:szCs w:val="24"/>
+                <w:lang w:val="en-US"/>
+              </w:rPr>
+              <w:t xml:space="preserve"> Firstly, there is the increasing crime rate. Some locals see tourists as easy prey because, not only </w:t>
+            </w:r>
+            <w:r>
+              <w:rPr>
+                <w:rFonts w:ascii="Oswald Light" w:hAnsi="Oswald Light"/>
+                <w:color w:val="262626" w:themeColor="text1" w:themeTint="D9"/>
+                <w:sz w:val="24"/>
+                <w:szCs w:val="24"/>
+                <w:lang w:val="en-US"/>
+              </w:rPr>
+              <w:lastRenderedPageBreak/>
+              <w:t>are they in unfamiliar territory and therefore less able to take care of themselves, but also, they carry visible items of wealth, such as cameras and jewelry which can be disposed of quickly for a profit. Another major problem is health. With greater mobility comes greater danger of spreading contagious diseases around the world. Also, to be considered is the natural environment, which can be seriously threatened by too many visitors. Australia’s Great Barrier Reef, for example, is in danger of being destroyed by tourists and</w:t>
+            </w:r>
+            <w:r>
+              <w:rPr>
+                <w:rFonts w:ascii="Oswald Light" w:hAnsi="Oswald Light"/>
+                <w:color w:val="262626" w:themeColor="text1" w:themeTint="D9"/>
+                <w:sz w:val="24"/>
+                <w:szCs w:val="24"/>
+                <w:lang w:val="en-US"/>
+              </w:rPr>
+              <w:t xml:space="preserve"> </w:t>
+            </w:r>
+            <w:r>
+              <w:rPr>
+                <w:rFonts w:ascii="Oswald Light" w:hAnsi="Oswald Light"/>
+                <w:color w:val="262626" w:themeColor="text1" w:themeTint="D9"/>
+                <w:sz w:val="24"/>
+                <w:szCs w:val="24"/>
+                <w:lang w:val="en-US"/>
+              </w:rPr>
+              <w:t>there are plans to restrict visitors to some of the more delicate coral reefs.</w:t>
             </w:r>
           </w:p>
           <w:p>
@@ -1971,7 +1987,6 @@
                 <w:u w:val="single"/>
                 <w:lang w:val="en-US"/>
               </w:rPr>
-              <w:lastRenderedPageBreak/>
               <w:t>CONCLUSION</w:t>
             </w:r>
           </w:p>
@@ -1993,429 +2008,457 @@
                 <w:szCs w:val="24"/>
                 <w:lang w:val="en-US"/>
               </w:rPr>
-              <w:t>To put it in a nutshell, a pen down saying that, it is human nature to help those who need it. Providing direct help and making donations through charitable organizations are just two different ways of achieving the same goal.</w:t>
-            </w:r>
-          </w:p>
-          <w:p>
-            <w:pPr>
-              <w:rPr>
-                <w:rFonts w:ascii="Oswald Light" w:hAnsi="Oswald Light"/>
-                <w:color w:val="262626" w:themeColor="text1" w:themeTint="D9"/>
-                <w:sz w:val="24"/>
-                <w:szCs w:val="24"/>
-                <w:lang w:val="en-US"/>
-              </w:rPr>
-            </w:pPr>
-          </w:p>
-          <w:p>
-            <w:pPr>
-              <w:rPr>
-                <w:rFonts w:ascii="Oswald Light" w:hAnsi="Oswald Light"/>
-                <w:color w:val="262626" w:themeColor="text1" w:themeTint="D9"/>
-                <w:sz w:val="24"/>
-                <w:szCs w:val="24"/>
-                <w:lang w:val="en-US"/>
-              </w:rPr>
-            </w:pPr>
-          </w:p>
-          <w:p>
-            <w:pPr>
-              <w:rPr>
-                <w:rFonts w:ascii="Oswald Light" w:hAnsi="Oswald Light"/>
-                <w:color w:val="262626" w:themeColor="text1" w:themeTint="D9"/>
-                <w:sz w:val="24"/>
-                <w:szCs w:val="24"/>
-                <w:lang w:val="en-US"/>
-              </w:rPr>
-            </w:pPr>
-          </w:p>
-          <w:p>
-            <w:pPr>
-              <w:rPr>
-                <w:rFonts w:ascii="Oswald Light" w:hAnsi="Oswald Light"/>
-                <w:color w:val="262626" w:themeColor="text1" w:themeTint="D9"/>
-                <w:sz w:val="24"/>
-                <w:szCs w:val="24"/>
-                <w:lang w:val="en-US"/>
-              </w:rPr>
-            </w:pPr>
-          </w:p>
-          <w:p>
-            <w:pPr>
-              <w:rPr>
-                <w:rFonts w:ascii="Oswald Light" w:hAnsi="Oswald Light"/>
-                <w:color w:val="262626" w:themeColor="text1" w:themeTint="D9"/>
-                <w:sz w:val="24"/>
-                <w:szCs w:val="24"/>
-                <w:lang w:val="en-US"/>
-              </w:rPr>
-            </w:pPr>
-          </w:p>
-          <w:p>
-            <w:pPr>
-              <w:rPr>
-                <w:rFonts w:ascii="Oswald Light" w:hAnsi="Oswald Light"/>
-                <w:color w:val="262626" w:themeColor="text1" w:themeTint="D9"/>
-                <w:sz w:val="24"/>
-                <w:szCs w:val="24"/>
-                <w:lang w:val="en-US"/>
-              </w:rPr>
-            </w:pPr>
-          </w:p>
-          <w:p>
-            <w:pPr>
-              <w:rPr>
-                <w:rFonts w:ascii="Oswald Light" w:hAnsi="Oswald Light"/>
-                <w:color w:val="262626" w:themeColor="text1" w:themeTint="D9"/>
-                <w:sz w:val="24"/>
-                <w:szCs w:val="24"/>
-                <w:lang w:val="en-US"/>
-              </w:rPr>
-            </w:pPr>
-          </w:p>
-          <w:p>
-            <w:pPr>
-              <w:rPr>
-                <w:rFonts w:ascii="Oswald Light" w:hAnsi="Oswald Light"/>
-                <w:color w:val="262626" w:themeColor="text1" w:themeTint="D9"/>
-                <w:sz w:val="24"/>
-                <w:szCs w:val="24"/>
-                <w:lang w:val="en-US"/>
-              </w:rPr>
-            </w:pPr>
-          </w:p>
-          <w:p>
-            <w:pPr>
-              <w:rPr>
-                <w:rFonts w:ascii="Oswald Light" w:hAnsi="Oswald Light"/>
-                <w:color w:val="262626" w:themeColor="text1" w:themeTint="D9"/>
-                <w:sz w:val="24"/>
-                <w:szCs w:val="24"/>
-                <w:lang w:val="en-US"/>
-              </w:rPr>
-            </w:pPr>
-          </w:p>
-          <w:p>
-            <w:pPr>
-              <w:rPr>
-                <w:rFonts w:ascii="Oswald Light" w:hAnsi="Oswald Light"/>
-                <w:color w:val="262626" w:themeColor="text1" w:themeTint="D9"/>
-                <w:sz w:val="24"/>
-                <w:szCs w:val="24"/>
-                <w:lang w:val="en-US"/>
-              </w:rPr>
-            </w:pPr>
-          </w:p>
-          <w:p>
-            <w:pPr>
-              <w:rPr>
-                <w:rFonts w:ascii="Oswald Light" w:hAnsi="Oswald Light"/>
-                <w:color w:val="262626" w:themeColor="text1" w:themeTint="D9"/>
-                <w:sz w:val="24"/>
-                <w:szCs w:val="24"/>
-                <w:lang w:val="en-US"/>
-              </w:rPr>
-            </w:pPr>
-          </w:p>
-          <w:p>
-            <w:pPr>
-              <w:rPr>
-                <w:rFonts w:ascii="Oswald Light" w:hAnsi="Oswald Light"/>
-                <w:color w:val="262626" w:themeColor="text1" w:themeTint="D9"/>
-                <w:sz w:val="24"/>
-                <w:szCs w:val="24"/>
-                <w:lang w:val="en-US"/>
-              </w:rPr>
-            </w:pPr>
-          </w:p>
-          <w:p>
-            <w:pPr>
-              <w:rPr>
-                <w:rFonts w:ascii="Oswald Light" w:hAnsi="Oswald Light"/>
-                <w:color w:val="262626" w:themeColor="text1" w:themeTint="D9"/>
-                <w:sz w:val="24"/>
-                <w:szCs w:val="24"/>
-                <w:lang w:val="en-US"/>
-              </w:rPr>
-            </w:pPr>
-          </w:p>
-          <w:p>
-            <w:pPr>
-              <w:rPr>
-                <w:rFonts w:ascii="Oswald Light" w:hAnsi="Oswald Light"/>
-                <w:color w:val="262626" w:themeColor="text1" w:themeTint="D9"/>
-                <w:sz w:val="24"/>
-                <w:szCs w:val="24"/>
-                <w:lang w:val="en-US"/>
-              </w:rPr>
-            </w:pPr>
-          </w:p>
-          <w:p>
-            <w:pPr>
-              <w:rPr>
-                <w:rFonts w:ascii="Oswald Light" w:hAnsi="Oswald Light"/>
-                <w:color w:val="262626" w:themeColor="text1" w:themeTint="D9"/>
-                <w:sz w:val="24"/>
-                <w:szCs w:val="24"/>
-                <w:lang w:val="en-US"/>
-              </w:rPr>
-            </w:pPr>
-          </w:p>
-          <w:p>
-            <w:pPr>
-              <w:rPr>
-                <w:rFonts w:ascii="Oswald Light" w:hAnsi="Oswald Light"/>
-                <w:color w:val="262626" w:themeColor="text1" w:themeTint="D9"/>
-                <w:sz w:val="24"/>
-                <w:szCs w:val="24"/>
-                <w:lang w:val="en-US"/>
-              </w:rPr>
-            </w:pPr>
-          </w:p>
-          <w:p>
-            <w:pPr>
-              <w:rPr>
-                <w:rFonts w:ascii="Oswald Light" w:hAnsi="Oswald Light"/>
-                <w:color w:val="262626" w:themeColor="text1" w:themeTint="D9"/>
-                <w:sz w:val="24"/>
-                <w:szCs w:val="24"/>
-                <w:lang w:val="en-US"/>
-              </w:rPr>
-            </w:pPr>
-          </w:p>
-          <w:p>
-            <w:pPr>
-              <w:rPr>
-                <w:rFonts w:ascii="Oswald Light" w:hAnsi="Oswald Light"/>
-                <w:color w:val="262626" w:themeColor="text1" w:themeTint="D9"/>
-                <w:sz w:val="24"/>
-                <w:szCs w:val="24"/>
-                <w:lang w:val="en-US"/>
-              </w:rPr>
-            </w:pPr>
-          </w:p>
-          <w:p>
-            <w:pPr>
-              <w:rPr>
-                <w:rFonts w:ascii="Oswald Light" w:hAnsi="Oswald Light"/>
-                <w:color w:val="262626" w:themeColor="text1" w:themeTint="D9"/>
-                <w:sz w:val="24"/>
-                <w:szCs w:val="24"/>
-                <w:lang w:val="en-US"/>
-              </w:rPr>
-            </w:pPr>
-          </w:p>
-          <w:p>
-            <w:pPr>
-              <w:rPr>
-                <w:rFonts w:ascii="Oswald Light" w:hAnsi="Oswald Light"/>
-                <w:color w:val="262626" w:themeColor="text1" w:themeTint="D9"/>
-                <w:sz w:val="24"/>
-                <w:szCs w:val="24"/>
-                <w:lang w:val="en-US"/>
-              </w:rPr>
-            </w:pPr>
-          </w:p>
-          <w:p>
-            <w:pPr>
-              <w:rPr>
-                <w:rFonts w:ascii="Oswald Light" w:hAnsi="Oswald Light"/>
-                <w:color w:val="262626" w:themeColor="text1" w:themeTint="D9"/>
-                <w:sz w:val="24"/>
-                <w:szCs w:val="24"/>
-                <w:lang w:val="en-US"/>
-              </w:rPr>
-            </w:pPr>
-          </w:p>
-          <w:p>
-            <w:pPr>
-              <w:rPr>
-                <w:rFonts w:ascii="Oswald Light" w:hAnsi="Oswald Light"/>
-                <w:color w:val="262626" w:themeColor="text1" w:themeTint="D9"/>
-                <w:sz w:val="24"/>
-                <w:szCs w:val="24"/>
-                <w:lang w:val="en-US"/>
-              </w:rPr>
-            </w:pPr>
-          </w:p>
-          <w:p>
-            <w:pPr>
-              <w:rPr>
-                <w:rFonts w:ascii="Oswald Light" w:hAnsi="Oswald Light"/>
-                <w:color w:val="262626" w:themeColor="text1" w:themeTint="D9"/>
-                <w:sz w:val="24"/>
-                <w:szCs w:val="24"/>
-                <w:lang w:val="en-US"/>
-              </w:rPr>
-            </w:pPr>
-          </w:p>
-          <w:p>
-            <w:pPr>
-              <w:rPr>
-                <w:rFonts w:ascii="Oswald Light" w:hAnsi="Oswald Light"/>
-                <w:color w:val="262626" w:themeColor="text1" w:themeTint="D9"/>
-                <w:sz w:val="24"/>
-                <w:szCs w:val="24"/>
-                <w:lang w:val="en-US"/>
-              </w:rPr>
-            </w:pPr>
-          </w:p>
-          <w:p>
-            <w:pPr>
-              <w:rPr>
-                <w:rFonts w:ascii="Oswald Light" w:hAnsi="Oswald Light"/>
-                <w:color w:val="262626" w:themeColor="text1" w:themeTint="D9"/>
-                <w:sz w:val="24"/>
-                <w:szCs w:val="24"/>
-                <w:lang w:val="en-US"/>
-              </w:rPr>
-            </w:pPr>
-          </w:p>
-          <w:p>
-            <w:pPr>
-              <w:rPr>
-                <w:rFonts w:ascii="Oswald Light" w:hAnsi="Oswald Light"/>
-                <w:color w:val="262626" w:themeColor="text1" w:themeTint="D9"/>
-                <w:sz w:val="24"/>
-                <w:szCs w:val="24"/>
-                <w:lang w:val="en-US"/>
-              </w:rPr>
-            </w:pPr>
-          </w:p>
-          <w:p>
-            <w:pPr>
-              <w:rPr>
-                <w:rFonts w:ascii="Oswald Light" w:hAnsi="Oswald Light"/>
-                <w:color w:val="262626" w:themeColor="text1" w:themeTint="D9"/>
-                <w:sz w:val="24"/>
-                <w:szCs w:val="24"/>
-                <w:lang w:val="en-US"/>
-              </w:rPr>
-            </w:pPr>
-          </w:p>
-          <w:p>
-            <w:pPr>
-              <w:rPr>
-                <w:rFonts w:ascii="Oswald Light" w:hAnsi="Oswald Light"/>
-                <w:color w:val="262626" w:themeColor="text1" w:themeTint="D9"/>
-                <w:sz w:val="24"/>
-                <w:szCs w:val="24"/>
-                <w:lang w:val="en-US"/>
-              </w:rPr>
-            </w:pPr>
-          </w:p>
-          <w:p>
-            <w:pPr>
-              <w:rPr>
-                <w:rFonts w:ascii="Oswald Light" w:hAnsi="Oswald Light"/>
-                <w:color w:val="262626" w:themeColor="text1" w:themeTint="D9"/>
-                <w:sz w:val="24"/>
-                <w:szCs w:val="24"/>
-                <w:lang w:val="en-US"/>
-              </w:rPr>
-            </w:pPr>
-          </w:p>
-          <w:p>
-            <w:pPr>
-              <w:rPr>
-                <w:rFonts w:ascii="Oswald Light" w:hAnsi="Oswald Light"/>
-                <w:color w:val="262626" w:themeColor="text1" w:themeTint="D9"/>
-                <w:sz w:val="24"/>
-                <w:szCs w:val="24"/>
-                <w:lang w:val="en-US"/>
-              </w:rPr>
-            </w:pPr>
-          </w:p>
-          <w:p>
-            <w:pPr>
-              <w:rPr>
-                <w:rFonts w:ascii="Oswald Light" w:hAnsi="Oswald Light"/>
-                <w:color w:val="262626" w:themeColor="text1" w:themeTint="D9"/>
-                <w:sz w:val="24"/>
-                <w:szCs w:val="24"/>
-                <w:lang w:val="en-US"/>
-              </w:rPr>
-            </w:pPr>
-          </w:p>
-          <w:p>
-            <w:pPr>
-              <w:rPr>
-                <w:rFonts w:ascii="Oswald Light" w:hAnsi="Oswald Light"/>
-                <w:color w:val="262626" w:themeColor="text1" w:themeTint="D9"/>
-                <w:sz w:val="24"/>
-                <w:szCs w:val="24"/>
-                <w:lang w:val="en-US"/>
-              </w:rPr>
-            </w:pPr>
-          </w:p>
-          <w:p>
-            <w:pPr>
-              <w:rPr>
-                <w:rFonts w:ascii="Oswald Light" w:hAnsi="Oswald Light"/>
-                <w:color w:val="262626" w:themeColor="text1" w:themeTint="D9"/>
-                <w:sz w:val="24"/>
-                <w:szCs w:val="24"/>
-                <w:lang w:val="en-US"/>
-              </w:rPr>
-            </w:pPr>
-          </w:p>
-          <w:p>
-            <w:pPr>
-              <w:rPr>
-                <w:rFonts w:ascii="Oswald Light" w:hAnsi="Oswald Light"/>
-                <w:color w:val="262626" w:themeColor="text1" w:themeTint="D9"/>
-                <w:sz w:val="24"/>
-                <w:szCs w:val="24"/>
-                <w:lang w:val="en-US"/>
-              </w:rPr>
-            </w:pPr>
-          </w:p>
-          <w:p>
-            <w:pPr>
-              <w:rPr>
-                <w:rFonts w:ascii="Oswald" w:hAnsi="Oswald"/>
-                <w:color w:val="262626" w:themeColor="text1" w:themeTint="D9"/>
-                <w:lang w:val="en-US"/>
-              </w:rPr>
-            </w:pPr>
-          </w:p>
-          <w:p>
-            <w:pPr>
-              <w:rPr>
-                <w:rFonts w:ascii="Oswald" w:hAnsi="Oswald"/>
-                <w:color w:val="262626" w:themeColor="text1" w:themeTint="D9"/>
-                <w:lang w:val="en-US"/>
-              </w:rPr>
-            </w:pPr>
-          </w:p>
-          <w:p>
-            <w:pPr>
-              <w:rPr>
-                <w:rFonts w:ascii="Oswald" w:hAnsi="Oswald"/>
-                <w:color w:val="262626" w:themeColor="text1" w:themeTint="D9"/>
-                <w:lang w:val="en-US"/>
-              </w:rPr>
-            </w:pPr>
-          </w:p>
-          <w:p>
-            <w:pPr>
-              <w:rPr>
-                <w:rFonts w:ascii="Oswald" w:hAnsi="Oswald"/>
-                <w:color w:val="262626" w:themeColor="text1" w:themeTint="D9"/>
-                <w:lang w:val="en-US"/>
-              </w:rPr>
-            </w:pPr>
-          </w:p>
-          <w:p>
-            <w:pPr>
-              <w:rPr>
-                <w:rFonts w:ascii="Oswald" w:hAnsi="Oswald"/>
-                <w:color w:val="262626" w:themeColor="text1" w:themeTint="D9"/>
-                <w:lang w:val="en-US"/>
-              </w:rPr>
-            </w:pPr>
-            <w:bookmarkStart w:id="0" w:name="_GoBack"/>
-            <w:bookmarkEnd w:id="0"/>
+              <w:t xml:space="preserve">To put it in a nutshell, a pen down saying that, </w:t>
+            </w:r>
+            <w:r>
+              <w:rPr>
+                <w:rFonts w:ascii="Oswald Light" w:hAnsi="Oswald Light"/>
+                <w:color w:val="262626" w:themeColor="text1" w:themeTint="D9"/>
+                <w:sz w:val="24"/>
+                <w:szCs w:val="24"/>
+                <w:lang w:val="en-US"/>
+              </w:rPr>
+              <w:t>international tourism has both advantages and disadvantages</w:t>
+            </w:r>
+            <w:r>
+              <w:rPr>
+                <w:rFonts w:ascii="Oswald Light" w:hAnsi="Oswald Light"/>
+                <w:color w:val="262626" w:themeColor="text1" w:themeTint="D9"/>
+                <w:sz w:val="24"/>
+                <w:szCs w:val="24"/>
+                <w:lang w:val="en-US"/>
+              </w:rPr>
+              <w:t>.</w:t>
+            </w:r>
+            <w:r>
+              <w:rPr>
+                <w:rFonts w:ascii="Oswald Light" w:hAnsi="Oswald Light"/>
+                <w:color w:val="262626" w:themeColor="text1" w:themeTint="D9"/>
+                <w:sz w:val="24"/>
+                <w:szCs w:val="24"/>
+                <w:lang w:val="en-US"/>
+              </w:rPr>
+              <w:t xml:space="preserve"> However, the advantages outweigh the disadvantages.</w:t>
+            </w:r>
+          </w:p>
+          <w:p>
+            <w:pPr>
+              <w:rPr>
+                <w:rFonts w:ascii="Oswald Light" w:hAnsi="Oswald Light"/>
+                <w:color w:val="262626" w:themeColor="text1" w:themeTint="D9"/>
+                <w:sz w:val="24"/>
+                <w:szCs w:val="24"/>
+                <w:lang w:val="en-US"/>
+              </w:rPr>
+            </w:pPr>
+          </w:p>
+          <w:p>
+            <w:pPr>
+              <w:rPr>
+                <w:rFonts w:ascii="Oswald Light" w:hAnsi="Oswald Light"/>
+                <w:color w:val="262626" w:themeColor="text1" w:themeTint="D9"/>
+                <w:sz w:val="24"/>
+                <w:szCs w:val="24"/>
+                <w:lang w:val="en-US"/>
+              </w:rPr>
+            </w:pPr>
+          </w:p>
+          <w:p>
+            <w:pPr>
+              <w:rPr>
+                <w:rFonts w:ascii="Oswald Light" w:hAnsi="Oswald Light"/>
+                <w:color w:val="262626" w:themeColor="text1" w:themeTint="D9"/>
+                <w:sz w:val="24"/>
+                <w:szCs w:val="24"/>
+                <w:lang w:val="en-US"/>
+              </w:rPr>
+            </w:pPr>
+          </w:p>
+          <w:p>
+            <w:pPr>
+              <w:rPr>
+                <w:rFonts w:ascii="Oswald Light" w:hAnsi="Oswald Light"/>
+                <w:color w:val="262626" w:themeColor="text1" w:themeTint="D9"/>
+                <w:sz w:val="24"/>
+                <w:szCs w:val="24"/>
+                <w:lang w:val="en-US"/>
+              </w:rPr>
+            </w:pPr>
+          </w:p>
+          <w:p>
+            <w:pPr>
+              <w:rPr>
+                <w:rFonts w:ascii="Oswald Light" w:hAnsi="Oswald Light"/>
+                <w:color w:val="262626" w:themeColor="text1" w:themeTint="D9"/>
+                <w:sz w:val="24"/>
+                <w:szCs w:val="24"/>
+                <w:lang w:val="en-US"/>
+              </w:rPr>
+            </w:pPr>
+          </w:p>
+          <w:p>
+            <w:pPr>
+              <w:rPr>
+                <w:rFonts w:ascii="Oswald Light" w:hAnsi="Oswald Light"/>
+                <w:color w:val="262626" w:themeColor="text1" w:themeTint="D9"/>
+                <w:sz w:val="24"/>
+                <w:szCs w:val="24"/>
+                <w:lang w:val="en-US"/>
+              </w:rPr>
+            </w:pPr>
+          </w:p>
+          <w:p>
+            <w:pPr>
+              <w:rPr>
+                <w:rFonts w:ascii="Oswald Light" w:hAnsi="Oswald Light"/>
+                <w:color w:val="262626" w:themeColor="text1" w:themeTint="D9"/>
+                <w:sz w:val="24"/>
+                <w:szCs w:val="24"/>
+                <w:lang w:val="en-US"/>
+              </w:rPr>
+            </w:pPr>
+          </w:p>
+          <w:p>
+            <w:pPr>
+              <w:rPr>
+                <w:rFonts w:ascii="Oswald Light" w:hAnsi="Oswald Light"/>
+                <w:color w:val="262626" w:themeColor="text1" w:themeTint="D9"/>
+                <w:sz w:val="24"/>
+                <w:szCs w:val="24"/>
+                <w:lang w:val="en-US"/>
+              </w:rPr>
+            </w:pPr>
+          </w:p>
+          <w:p>
+            <w:pPr>
+              <w:rPr>
+                <w:rFonts w:ascii="Oswald Light" w:hAnsi="Oswald Light"/>
+                <w:color w:val="262626" w:themeColor="text1" w:themeTint="D9"/>
+                <w:sz w:val="24"/>
+                <w:szCs w:val="24"/>
+                <w:lang w:val="en-US"/>
+              </w:rPr>
+            </w:pPr>
+          </w:p>
+          <w:p>
+            <w:pPr>
+              <w:rPr>
+                <w:rFonts w:ascii="Oswald Light" w:hAnsi="Oswald Light"/>
+                <w:color w:val="262626" w:themeColor="text1" w:themeTint="D9"/>
+                <w:sz w:val="24"/>
+                <w:szCs w:val="24"/>
+                <w:lang w:val="en-US"/>
+              </w:rPr>
+            </w:pPr>
+          </w:p>
+          <w:p>
+            <w:pPr>
+              <w:rPr>
+                <w:rFonts w:ascii="Oswald Light" w:hAnsi="Oswald Light"/>
+                <w:color w:val="262626" w:themeColor="text1" w:themeTint="D9"/>
+                <w:sz w:val="24"/>
+                <w:szCs w:val="24"/>
+                <w:lang w:val="en-US"/>
+              </w:rPr>
+            </w:pPr>
+          </w:p>
+          <w:p>
+            <w:pPr>
+              <w:rPr>
+                <w:rFonts w:ascii="Oswald Light" w:hAnsi="Oswald Light"/>
+                <w:color w:val="262626" w:themeColor="text1" w:themeTint="D9"/>
+                <w:sz w:val="24"/>
+                <w:szCs w:val="24"/>
+                <w:lang w:val="en-US"/>
+              </w:rPr>
+            </w:pPr>
+          </w:p>
+          <w:p>
+            <w:pPr>
+              <w:rPr>
+                <w:rFonts w:ascii="Oswald Light" w:hAnsi="Oswald Light"/>
+                <w:color w:val="262626" w:themeColor="text1" w:themeTint="D9"/>
+                <w:sz w:val="24"/>
+                <w:szCs w:val="24"/>
+                <w:lang w:val="en-US"/>
+              </w:rPr>
+            </w:pPr>
+          </w:p>
+          <w:p>
+            <w:pPr>
+              <w:rPr>
+                <w:rFonts w:ascii="Oswald Light" w:hAnsi="Oswald Light"/>
+                <w:color w:val="262626" w:themeColor="text1" w:themeTint="D9"/>
+                <w:sz w:val="24"/>
+                <w:szCs w:val="24"/>
+                <w:lang w:val="en-US"/>
+              </w:rPr>
+            </w:pPr>
+          </w:p>
+          <w:p>
+            <w:pPr>
+              <w:rPr>
+                <w:rFonts w:ascii="Oswald Light" w:hAnsi="Oswald Light"/>
+                <w:color w:val="262626" w:themeColor="text1" w:themeTint="D9"/>
+                <w:sz w:val="24"/>
+                <w:szCs w:val="24"/>
+                <w:lang w:val="en-US"/>
+              </w:rPr>
+            </w:pPr>
+          </w:p>
+          <w:p>
+            <w:pPr>
+              <w:rPr>
+                <w:rFonts w:ascii="Oswald Light" w:hAnsi="Oswald Light"/>
+                <w:color w:val="262626" w:themeColor="text1" w:themeTint="D9"/>
+                <w:sz w:val="24"/>
+                <w:szCs w:val="24"/>
+                <w:lang w:val="en-US"/>
+              </w:rPr>
+            </w:pPr>
+          </w:p>
+          <w:p>
+            <w:pPr>
+              <w:rPr>
+                <w:rFonts w:ascii="Oswald Light" w:hAnsi="Oswald Light"/>
+                <w:color w:val="262626" w:themeColor="text1" w:themeTint="D9"/>
+                <w:sz w:val="24"/>
+                <w:szCs w:val="24"/>
+                <w:lang w:val="en-US"/>
+              </w:rPr>
+            </w:pPr>
+          </w:p>
+          <w:p>
+            <w:pPr>
+              <w:rPr>
+                <w:rFonts w:ascii="Oswald Light" w:hAnsi="Oswald Light"/>
+                <w:color w:val="262626" w:themeColor="text1" w:themeTint="D9"/>
+                <w:sz w:val="24"/>
+                <w:szCs w:val="24"/>
+                <w:lang w:val="en-US"/>
+              </w:rPr>
+            </w:pPr>
+          </w:p>
+          <w:p>
+            <w:pPr>
+              <w:rPr>
+                <w:rFonts w:ascii="Oswald Light" w:hAnsi="Oswald Light"/>
+                <w:color w:val="262626" w:themeColor="text1" w:themeTint="D9"/>
+                <w:sz w:val="24"/>
+                <w:szCs w:val="24"/>
+                <w:lang w:val="en-US"/>
+              </w:rPr>
+            </w:pPr>
+          </w:p>
+          <w:p>
+            <w:pPr>
+              <w:rPr>
+                <w:rFonts w:ascii="Oswald Light" w:hAnsi="Oswald Light"/>
+                <w:color w:val="262626" w:themeColor="text1" w:themeTint="D9"/>
+                <w:sz w:val="24"/>
+                <w:szCs w:val="24"/>
+                <w:lang w:val="en-US"/>
+              </w:rPr>
+            </w:pPr>
+          </w:p>
+          <w:p>
+            <w:pPr>
+              <w:rPr>
+                <w:rFonts w:ascii="Oswald Light" w:hAnsi="Oswald Light"/>
+                <w:color w:val="262626" w:themeColor="text1" w:themeTint="D9"/>
+                <w:sz w:val="24"/>
+                <w:szCs w:val="24"/>
+                <w:lang w:val="en-US"/>
+              </w:rPr>
+            </w:pPr>
+          </w:p>
+          <w:p>
+            <w:pPr>
+              <w:rPr>
+                <w:rFonts w:ascii="Oswald Light" w:hAnsi="Oswald Light"/>
+                <w:color w:val="262626" w:themeColor="text1" w:themeTint="D9"/>
+                <w:sz w:val="24"/>
+                <w:szCs w:val="24"/>
+                <w:lang w:val="en-US"/>
+              </w:rPr>
+            </w:pPr>
+          </w:p>
+          <w:p>
+            <w:pPr>
+              <w:rPr>
+                <w:rFonts w:ascii="Oswald Light" w:hAnsi="Oswald Light"/>
+                <w:color w:val="262626" w:themeColor="text1" w:themeTint="D9"/>
+                <w:sz w:val="24"/>
+                <w:szCs w:val="24"/>
+                <w:lang w:val="en-US"/>
+              </w:rPr>
+            </w:pPr>
+          </w:p>
+          <w:p>
+            <w:pPr>
+              <w:rPr>
+                <w:rFonts w:ascii="Oswald Light" w:hAnsi="Oswald Light"/>
+                <w:color w:val="262626" w:themeColor="text1" w:themeTint="D9"/>
+                <w:sz w:val="24"/>
+                <w:szCs w:val="24"/>
+                <w:lang w:val="en-US"/>
+              </w:rPr>
+            </w:pPr>
+          </w:p>
+          <w:p>
+            <w:pPr>
+              <w:rPr>
+                <w:rFonts w:ascii="Oswald Light" w:hAnsi="Oswald Light"/>
+                <w:color w:val="262626" w:themeColor="text1" w:themeTint="D9"/>
+                <w:sz w:val="24"/>
+                <w:szCs w:val="24"/>
+                <w:lang w:val="en-US"/>
+              </w:rPr>
+            </w:pPr>
+          </w:p>
+          <w:p>
+            <w:pPr>
+              <w:rPr>
+                <w:rFonts w:ascii="Oswald Light" w:hAnsi="Oswald Light"/>
+                <w:color w:val="262626" w:themeColor="text1" w:themeTint="D9"/>
+                <w:sz w:val="24"/>
+                <w:szCs w:val="24"/>
+                <w:lang w:val="en-US"/>
+              </w:rPr>
+            </w:pPr>
+          </w:p>
+          <w:p>
+            <w:pPr>
+              <w:rPr>
+                <w:rFonts w:ascii="Oswald Light" w:hAnsi="Oswald Light"/>
+                <w:color w:val="262626" w:themeColor="text1" w:themeTint="D9"/>
+                <w:sz w:val="24"/>
+                <w:szCs w:val="24"/>
+                <w:lang w:val="en-US"/>
+              </w:rPr>
+            </w:pPr>
+          </w:p>
+          <w:p>
+            <w:pPr>
+              <w:rPr>
+                <w:rFonts w:ascii="Oswald Light" w:hAnsi="Oswald Light"/>
+                <w:color w:val="262626" w:themeColor="text1" w:themeTint="D9"/>
+                <w:sz w:val="24"/>
+                <w:szCs w:val="24"/>
+                <w:lang w:val="en-US"/>
+              </w:rPr>
+            </w:pPr>
+          </w:p>
+          <w:p>
+            <w:pPr>
+              <w:rPr>
+                <w:rFonts w:ascii="Oswald Light" w:hAnsi="Oswald Light"/>
+                <w:color w:val="262626" w:themeColor="text1" w:themeTint="D9"/>
+                <w:sz w:val="24"/>
+                <w:szCs w:val="24"/>
+                <w:lang w:val="en-US"/>
+              </w:rPr>
+            </w:pPr>
+          </w:p>
+          <w:p>
+            <w:pPr>
+              <w:rPr>
+                <w:rFonts w:ascii="Oswald Light" w:hAnsi="Oswald Light"/>
+                <w:color w:val="262626" w:themeColor="text1" w:themeTint="D9"/>
+                <w:sz w:val="24"/>
+                <w:szCs w:val="24"/>
+                <w:lang w:val="en-US"/>
+              </w:rPr>
+            </w:pPr>
+          </w:p>
+          <w:p>
+            <w:pPr>
+              <w:rPr>
+                <w:rFonts w:ascii="Oswald Light" w:hAnsi="Oswald Light"/>
+                <w:color w:val="262626" w:themeColor="text1" w:themeTint="D9"/>
+                <w:sz w:val="24"/>
+                <w:szCs w:val="24"/>
+                <w:lang w:val="en-US"/>
+              </w:rPr>
+            </w:pPr>
+          </w:p>
+          <w:p>
+            <w:pPr>
+              <w:rPr>
+                <w:rFonts w:ascii="Oswald Light" w:hAnsi="Oswald Light"/>
+                <w:color w:val="262626" w:themeColor="text1" w:themeTint="D9"/>
+                <w:sz w:val="24"/>
+                <w:szCs w:val="24"/>
+                <w:lang w:val="en-US"/>
+              </w:rPr>
+            </w:pPr>
+          </w:p>
+          <w:p>
+            <w:pPr>
+              <w:rPr>
+                <w:rFonts w:ascii="Oswald Light" w:hAnsi="Oswald Light"/>
+                <w:color w:val="262626" w:themeColor="text1" w:themeTint="D9"/>
+                <w:sz w:val="24"/>
+                <w:szCs w:val="24"/>
+                <w:lang w:val="en-US"/>
+              </w:rPr>
+            </w:pPr>
+          </w:p>
+          <w:p>
+            <w:pPr>
+              <w:rPr>
+                <w:rFonts w:ascii="Oswald Light" w:hAnsi="Oswald Light"/>
+                <w:color w:val="262626" w:themeColor="text1" w:themeTint="D9"/>
+                <w:sz w:val="24"/>
+                <w:szCs w:val="24"/>
+                <w:lang w:val="en-US"/>
+              </w:rPr>
+            </w:pPr>
+          </w:p>
+          <w:p>
+            <w:pPr>
+              <w:rPr>
+                <w:rFonts w:ascii="Oswald" w:hAnsi="Oswald"/>
+                <w:color w:val="262626" w:themeColor="text1" w:themeTint="D9"/>
+                <w:lang w:val="en-US"/>
+              </w:rPr>
+            </w:pPr>
+          </w:p>
+          <w:p>
+            <w:pPr>
+              <w:rPr>
+                <w:rFonts w:ascii="Oswald" w:hAnsi="Oswald"/>
+                <w:color w:val="262626" w:themeColor="text1" w:themeTint="D9"/>
+                <w:lang w:val="en-US"/>
+              </w:rPr>
+            </w:pPr>
+          </w:p>
+          <w:p>
+            <w:pPr>
+              <w:rPr>
+                <w:rFonts w:ascii="Oswald" w:hAnsi="Oswald"/>
+                <w:color w:val="262626" w:themeColor="text1" w:themeTint="D9"/>
+                <w:lang w:val="en-US"/>
+              </w:rPr>
+            </w:pPr>
+          </w:p>
+          <w:p>
+            <w:pPr>
+              <w:rPr>
+                <w:rFonts w:ascii="Oswald" w:hAnsi="Oswald"/>
+                <w:color w:val="262626" w:themeColor="text1" w:themeTint="D9"/>
+                <w:lang w:val="en-US"/>
+              </w:rPr>
+            </w:pPr>
+          </w:p>
+          <w:p>
+            <w:pPr>
+              <w:rPr>
+                <w:rFonts w:ascii="Oswald" w:hAnsi="Oswald"/>
+                <w:color w:val="262626" w:themeColor="text1" w:themeTint="D9"/>
+                <w:lang w:val="en-US"/>
+              </w:rPr>
+            </w:pPr>
           </w:p>
         </w:tc>
         <w:tc>
@@ -2430,6 +2473,7 @@
                 <w:color w:val="262626" w:themeColor="text1" w:themeTint="D9"/>
                 <w:sz w:val="28"/>
                 <w:szCs w:val="28"/>
+                <w:lang w:val="en-US"/>
               </w:rPr>
             </w:pPr>
             <w:r>
@@ -2448,27 +2492,29 @@
                 <w:color w:val="262626" w:themeColor="text1" w:themeTint="D9"/>
                 <w:sz w:val="28"/>
                 <w:szCs w:val="28"/>
-              </w:rPr>
-              <w:t>2</w:t>
-            </w:r>
-          </w:p>
-          <w:p>
-            <w:pPr>
+                <w:lang w:val="en-US"/>
+              </w:rPr>
+              <w:t>3</w:t>
+            </w:r>
+          </w:p>
+          <w:p>
+            <w:pPr>
+              <w:rPr>
+                <w:rFonts w:ascii="Oswald" w:hAnsi="Oswald"/>
+                <w:color w:val="262626" w:themeColor="text1" w:themeTint="D9"/>
+                <w:sz w:val="24"/>
+                <w:szCs w:val="24"/>
+                <w:u w:val="single"/>
+              </w:rPr>
+            </w:pPr>
+            <w:r>
               <w:rPr>
                 <w:rFonts w:ascii="Oswald" w:hAnsi="Oswald"/>
                 <w:color w:val="262626" w:themeColor="text1" w:themeTint="D9"/>
                 <w:sz w:val="23"/>
                 <w:szCs w:val="23"/>
               </w:rPr>
-            </w:pPr>
-            <w:r>
-              <w:rPr>
-                <w:rFonts w:ascii="Oswald" w:hAnsi="Oswald"/>
-                <w:color w:val="262626" w:themeColor="text1" w:themeTint="D9"/>
-                <w:sz w:val="23"/>
-                <w:szCs w:val="23"/>
-              </w:rPr>
-              <w:t>Некоторые люди предпочитают оказывать помощь и поддержку непосредственно тем, кто в этом нуждается. Другие же предпочитают отдавать деньги национальным и международным благотворительным организациям. Обсудите обе точки зрения и выскажите свое мнение.</w:t>
+              <w:t>Международный туризм стал огромной индустрией в мире. Перевешивают ли проблемы международного путешествия его преимущества?</w:t>
             </w:r>
           </w:p>
           <w:p>
@@ -2510,6 +2556,8 @@
               <w:rPr>
                 <w:rFonts w:ascii="Oswald" w:hAnsi="Oswald"/>
                 <w:color w:val="262626" w:themeColor="text1" w:themeTint="D9"/>
+                <w:sz w:val="24"/>
+                <w:szCs w:val="24"/>
                 <w:u w:val="single"/>
               </w:rPr>
             </w:pPr>
@@ -2518,7 +2566,7 @@
                 <w:rFonts w:ascii="Oswald Light" w:hAnsi="Oswald Light"/>
                 <w:color w:val="262626" w:themeColor="text1" w:themeTint="D9"/>
               </w:rPr>
-              <w:t>«Иметь достаточно, чтобы делиться; познать радость дарения; испытывать острые ощущения от всех сладостей жизни — это жизнь». Помогать другим - очень добродетельное дело. Есть два основных способа помочь. Первый - предлагать поддержку тем, кто нуждается в вашей помощи, а второй - через национальные и международные благотворительные организации. В этом эссе я намерен углубиться в преимущества обоих подходов.</w:t>
+              <w:t>Это неопровержимо, что международный туризм приняты размеры мамонтов. Фактически, он стал основой многих экономик мира. У этой ситуации есть как плюсы, так и минусы. На мой взгляд, преимущества перевешивают недостатки.</w:t>
             </w:r>
           </w:p>
           <w:p>
@@ -2567,112 +2615,112 @@
                 <w:rFonts w:ascii="Oswald Light" w:hAnsi="Oswald Light"/>
                 <w:color w:val="262626" w:themeColor="text1" w:themeTint="D9"/>
               </w:rPr>
-              <w:t>Прямая помощь дает множество преимуществ. Во-первых, человек напрямую контактирует с нуждающимися. Вы можете видеть, как расходуются ваши деньги. Нет посредников, а значит, нет никаких шансов на коррупцию. Хорошо сказано, что благотворительность начинается дома. Естественно, если вы помогаете окружающим, люди в вашем районе будут любить и уважать вас, и вы получите лучший статус в жизни.</w:t>
-            </w:r>
-          </w:p>
-          <w:p>
-            <w:pPr>
-              <w:rPr>
-                <w:rFonts w:ascii="Oswald Light" w:hAnsi="Oswald Light"/>
-                <w:color w:val="262626" w:themeColor="text1" w:themeTint="D9"/>
-              </w:rPr>
-            </w:pPr>
-          </w:p>
-          <w:p>
-            <w:pPr>
-              <w:rPr>
-                <w:rFonts w:ascii="Oswald Light" w:hAnsi="Oswald Light"/>
-                <w:color w:val="262626" w:themeColor="text1" w:themeTint="D9"/>
-              </w:rPr>
-            </w:pPr>
-            <w:r>
-              <w:rPr>
-                <w:rFonts w:ascii="Oswald Light" w:hAnsi="Oswald Light"/>
-                <w:color w:val="262626" w:themeColor="text1" w:themeTint="D9"/>
-              </w:rPr>
-              <w:t>Есть также много преимуществ помощи через национальные и международные организации. Вы можете работать на более крупной платформе и оказывать помощь в решении глобальных проблем. Платформа большего размера обязательна, если вам есть что предложить в благотворительной сфере. Помощь можно лучше распространить через более крупную сеть. Вы чувствуете себя частью глобальной деревни. Помощь не всегда должна быть в виде денег. Это также может быть в виде услуг. Например, если вы врач, вы можете оказывать медицинскую помощь, а если вы учитель, вы можете добровольно преподавать в слаборазвитых странах.</w:t>
-            </w:r>
-          </w:p>
-          <w:p>
-            <w:pPr>
-              <w:rPr>
-                <w:rFonts w:ascii="Oswald Light" w:hAnsi="Oswald Light"/>
-                <w:color w:val="262626" w:themeColor="text1" w:themeTint="D9"/>
-              </w:rPr>
-            </w:pPr>
-          </w:p>
-          <w:p>
-            <w:pPr>
-              <w:rPr>
-                <w:rFonts w:ascii="Oswald Light" w:hAnsi="Oswald Light"/>
-                <w:color w:val="262626" w:themeColor="text1" w:themeTint="D9"/>
-              </w:rPr>
-            </w:pPr>
-            <w:r>
-              <w:rPr>
-                <w:rFonts w:ascii="Oswald Light" w:hAnsi="Oswald Light"/>
-                <w:color w:val="262626" w:themeColor="text1" w:themeTint="D9"/>
-              </w:rPr>
-              <w:t>Помощь в любом виде — это хорошо. Состояние страны может повлиять на ваш способ помощи. Если вы принадлежите к развитой стране, где даже самые бедные из бедных имеют элементарные жизненные удобства, было бы лучше помогать через национальные и международные благотворительные организации, но если вы принадлежите к развивающейся или слаборазвитой стране и у вас есть ресурсы, чтобы помочь , тогда лучше будет помочь окружающим.</w:t>
-            </w:r>
-          </w:p>
-          <w:p>
-            <w:pPr>
+              <w:t>Международный туризм может иметь много преимуществ для частных лиц. Самым важным преимуществом является то, что туризм обеспечивает постоянную работу для многих местных жителей, которые в противном случае могли бы остаться без работы. Они могут найти работу в ресторанах или гостиницах, или, например, в туристических агентствах в качестве гидов или водителей и получать регулярную заработную плату. Это, в свою очередь, означает, что они могут сэкономить деньги и улучшить свой уровень жизни. Вторая причина заключается в том, что туристы тратят деньги в стране, и это позволяет процветать местным предприятиям, таким как рестораны, бары и компании такси. В свою очередь, другие предприятия, поставщики продуктов питания или заправочные станции, например, могут быть созданы для оказания услуг в поддержку компаний, обслуживающих туристов. Другими словами, вся экономика региона развивается.</w:t>
+            </w:r>
+          </w:p>
+          <w:p>
+            <w:pPr>
+              <w:rPr>
+                <w:rFonts w:ascii="Oswald Light" w:hAnsi="Oswald Light"/>
+                <w:color w:val="262626" w:themeColor="text1" w:themeTint="D9"/>
+              </w:rPr>
+            </w:pPr>
+          </w:p>
+          <w:p>
+            <w:pPr>
+              <w:rPr>
+                <w:rFonts w:ascii="Oswald Light" w:hAnsi="Oswald Light"/>
+                <w:color w:val="262626" w:themeColor="text1" w:themeTint="D9"/>
+              </w:rPr>
+            </w:pPr>
+            <w:r>
+              <w:rPr>
+                <w:rFonts w:ascii="Oswald Light" w:hAnsi="Oswald Light"/>
+                <w:color w:val="262626" w:themeColor="text1" w:themeTint="D9"/>
+              </w:rPr>
+              <w:t>Третья причина заключается в том, что для того, чтобы туристы могли посещать отдаленные районы, необходимо построить дороги, аэропорты и отели, и местные жители также выиграют от использования этих новых объектов. Кроме того, когда улучшаются коммуникации, появляется возможность для других отраслей переместиться в этот район, что принесет с собой больше возможностей для трудоустройства и повышение благосостояния. Последняя причина, по которой я сторонник туризма, заключается в том, что посетители из других стран приносят с местным сообществом свежие идеи и различные способы ведения дел. Следовательно, местные жители могут учиться у туристов. Точно так же посетители узнают о местных людях и культуре и возвращаются домой с более глубоким пониманием страны пребывания.</w:t>
+            </w:r>
+          </w:p>
+          <w:p>
+            <w:pPr>
+              <w:rPr>
+                <w:rFonts w:ascii="Oswald Light" w:hAnsi="Oswald Light"/>
+                <w:color w:val="262626" w:themeColor="text1" w:themeTint="D9"/>
+              </w:rPr>
+            </w:pPr>
+          </w:p>
+          <w:p>
+            <w:pPr>
+              <w:rPr>
+                <w:rFonts w:ascii="Oswald Light" w:hAnsi="Oswald Light"/>
+                <w:color w:val="262626" w:themeColor="text1" w:themeTint="D9"/>
+              </w:rPr>
+            </w:pPr>
+            <w:r>
+              <w:rPr>
+                <w:rFonts w:ascii="Oswald Light" w:hAnsi="Oswald Light"/>
+                <w:color w:val="262626" w:themeColor="text1" w:themeTint="D9"/>
+              </w:rPr>
+              <w:t xml:space="preserve">С другой стороны, есть некоторые проблемы, связанные с международным туризмом. Во-первых, это рост преступности. </w:t>
+            </w:r>
+            <w:r>
+              <w:rPr>
+                <w:rFonts w:ascii="Oswald Light" w:hAnsi="Oswald Light"/>
+                <w:color w:val="262626" w:themeColor="text1" w:themeTint="D9"/>
+              </w:rPr>
+              <w:lastRenderedPageBreak/>
+              <w:t>Некоторые местные жители считают туристов легкой добычей, потому что они не только находятся на незнакомой территории и, следовательно, менее способны заботиться о себе, но также имеют при себе видимые предметы богатства, такие как фотоаппараты и драгоценности, которые можно быстро утилизировать с целью получения прибыли. . Еще одна серьезная проблема - здоровье. С большей мобильностью возрастает опасность распространения заразных болезней по всему миру. Также следует учитывать природную среду, которой может серьезно угрожать слишком большое количество посетителей. Например, Большой Барьерный риф Австралии находится под угрозой уничтожения туристами, и есть планы ограничить посещение некоторых из наиболее хрупких коралловых рифов.</w:t>
+            </w:r>
+          </w:p>
+          <w:p>
+            <w:pPr>
+              <w:jc w:val="center"/>
+              <w:rPr>
+                <w:rFonts w:ascii="Oswald" w:hAnsi="Oswald"/>
+                <w:color w:val="262626" w:themeColor="text1" w:themeTint="D9"/>
+                <w:sz w:val="24"/>
+                <w:szCs w:val="24"/>
+                <w:u w:val="single"/>
+              </w:rPr>
+            </w:pPr>
+          </w:p>
+          <w:p>
+            <w:pPr>
+              <w:jc w:val="center"/>
+              <w:rPr>
+                <w:rFonts w:ascii="Oswald" w:hAnsi="Oswald"/>
+                <w:color w:val="262626" w:themeColor="text1" w:themeTint="D9"/>
+                <w:sz w:val="24"/>
+                <w:szCs w:val="24"/>
+                <w:u w:val="single"/>
+              </w:rPr>
+            </w:pPr>
+            <w:r>
+              <w:rPr>
+                <w:rFonts w:ascii="Oswald" w:hAnsi="Oswald"/>
+                <w:color w:val="262626" w:themeColor="text1" w:themeTint="D9"/>
+                <w:sz w:val="24"/>
+                <w:szCs w:val="24"/>
+                <w:u w:val="single"/>
+              </w:rPr>
+              <w:t>ЗАКЛЮЧЕНИЕ</w:t>
+            </w:r>
+          </w:p>
+          <w:p>
+            <w:pPr>
+              <w:rPr>
+                <w:rFonts w:ascii="Oswald" w:hAnsi="Oswald"/>
+                <w:color w:val="262626" w:themeColor="text1" w:themeTint="D9"/>
+              </w:rPr>
+            </w:pPr>
+            <w:r>
               <w:rPr>
                 <w:rFonts w:ascii="Oswald Light" w:hAnsi="Oswald Light"/>
                 <w:color w:val="262626" w:themeColor="text1" w:themeTint="D9"/>
                 <w:sz w:val="21"/>
                 <w:szCs w:val="21"/>
               </w:rPr>
-            </w:pPr>
-          </w:p>
-          <w:p>
-            <w:pPr>
-              <w:jc w:val="center"/>
-              <w:rPr>
-                <w:rFonts w:ascii="Oswald" w:hAnsi="Oswald"/>
-                <w:color w:val="262626" w:themeColor="text1" w:themeTint="D9"/>
-                <w:sz w:val="24"/>
-                <w:szCs w:val="24"/>
-                <w:u w:val="single"/>
-              </w:rPr>
-            </w:pPr>
-            <w:r>
-              <w:rPr>
-                <w:rFonts w:ascii="Oswald" w:hAnsi="Oswald"/>
-                <w:color w:val="262626" w:themeColor="text1" w:themeTint="D9"/>
-                <w:sz w:val="24"/>
-                <w:szCs w:val="24"/>
-                <w:u w:val="single"/>
-              </w:rPr>
-              <w:lastRenderedPageBreak/>
-              <w:t>ЗАКЛЮЧЕНИЕ</w:t>
-            </w:r>
-          </w:p>
-          <w:p>
-            <w:pPr>
-              <w:rPr>
-                <w:rFonts w:ascii="Oswald" w:hAnsi="Oswald"/>
-                <w:color w:val="262626" w:themeColor="text1" w:themeTint="D9"/>
-              </w:rPr>
-            </w:pPr>
-            <w:r>
-              <w:rPr>
-                <w:rFonts w:ascii="Oswald Light" w:hAnsi="Oswald Light"/>
-                <w:color w:val="262626" w:themeColor="text1" w:themeTint="D9"/>
-                <w:sz w:val="21"/>
-                <w:szCs w:val="21"/>
-              </w:rPr>
-              <w:t xml:space="preserve">Короче говоря, я пишу, </w:t>
-            </w:r>
-            <w:r>
-              <w:rPr>
-                <w:rFonts w:ascii="Oswald Light" w:hAnsi="Oswald Light"/>
-                <w:color w:val="262626" w:themeColor="text1" w:themeTint="D9"/>
-                <w:sz w:val="21"/>
-                <w:szCs w:val="21"/>
-              </w:rPr>
-              <w:t>что человеческая природа - помогать тем, кто в этом нуждается. Оказание прямой помощи и пожертвования через благотворительные организации — это всего лишь два разных способа достижения одной и той же цели.</w:t>
+              <w:t>Короче говоря, ручка вниз говорит о том, что у международного туризма есть как преимущества, так и недостатки. Однако преимущества перевешивают недостатки.</w:t>
             </w:r>
           </w:p>
         </w:tc>
@@ -5525,7 +5573,7 @@
 </file>
 
 <file path=word/styles.xml><?xml version="1.0" encoding="utf-8"?>
-<w:styles xmlns:mc="http://schemas.openxmlformats.org/markup-compatibility/2006" xmlns:r="http://schemas.openxmlformats.org/officeDocument/2006/relationships" xmlns:w="http://schemas.openxmlformats.org/wordprocessingml/2006/main" xmlns:w14="http://schemas.microsoft.com/office/word/2010/wordml" xmlns:w15="http://schemas.microsoft.com/office/word/2012/wordml" xmlns:w16cid="http://schemas.microsoft.com/office/word/2016/wordml/cid" xmlns:w16se="http://schemas.microsoft.com/office/word/2015/wordml/symex" mc:Ignorable="w14 w15 w16se w16cid">
+<w:styles xmlns:mc="http://schemas.openxmlformats.org/markup-compatibility/2006" xmlns:r="http://schemas.openxmlformats.org/officeDocument/2006/relationships" xmlns:w="http://schemas.openxmlformats.org/wordprocessingml/2006/main" xmlns:w14="http://schemas.microsoft.com/office/word/2010/wordml" xmlns:w15="http://schemas.microsoft.com/office/word/2012/wordml" xmlns:w16cex="http://schemas.microsoft.com/office/word/2018/wordml/cex" xmlns:w16cid="http://schemas.microsoft.com/office/word/2016/wordml/cid" xmlns:w16="http://schemas.microsoft.com/office/word/2018/wordml" xmlns:w16se="http://schemas.microsoft.com/office/word/2015/wordml/symex" mc:Ignorable="w14 w15 w16se w16cid w16 w16cex">
   <w:docDefaults>
     <w:rPrDefault>
       <w:rPr>
